--- a/Documentation/Working_Documents/Light_Switch_Extension_Lever_User_Guide.docx
+++ b/Documentation/Working_Documents/Light_Switch_Extension_Lever_User_Guide.docx
@@ -84,7 +84,13 @@
     </w:p>
     <w:p>
       <w:r>
-        <w:t xml:space="preserve">To use, place the slot over the existing toggle switch on the light switch. The lever can then be toggled the same way as the existing </w:t>
+        <w:t>To use, place the slot over the existing toggle switch on the light switch.</w:t>
+      </w:r>
+      <w:r>
+        <w:t xml:space="preserve"> Push it in to the point where it wedges in place on the toggle switch.</w:t>
+      </w:r>
+      <w:r>
+        <w:t xml:space="preserve"> The lever can then be toggled the same way as the existing </w:t>
       </w:r>
       <w:r>
         <w:t>switch, but with a much larger arm needing less force and less dexterity.</w:t>
@@ -2193,6 +2199,26 @@
 </file>
 
 <file path=customXml/item1.xml><?xml version="1.0" encoding="utf-8"?>
+<?mso-contentType ?>
+<FormTemplates xmlns="http://schemas.microsoft.com/sharepoint/v3/contenttype/forms">
+  <Display>DocumentLibraryForm</Display>
+  <Edit>DocumentLibraryForm</Edit>
+  <New>DocumentLibraryForm</New>
+</FormTemplates>
+</file>
+
+<file path=customXml/item2.xml><?xml version="1.0" encoding="utf-8"?>
+<p:properties xmlns:p="http://schemas.microsoft.com/office/2006/metadata/properties" xmlns:xsi="http://www.w3.org/2001/XMLSchema-instance" xmlns:pc="http://schemas.microsoft.com/office/infopath/2007/PartnerControls">
+  <documentManagement>
+    <TaxCatchAll xmlns="38b325e6-602c-452a-8617-173bf47082c5" xsi:nil="true"/>
+    <lcf76f155ced4ddcb4097134ff3c332f xmlns="8cf100d1-0775-4feb-8634-62999c4541bc">
+      <Terms xmlns="http://schemas.microsoft.com/office/infopath/2007/PartnerControls"/>
+    </lcf76f155ced4ddcb4097134ff3c332f>
+  </documentManagement>
+</p:properties>
+</file>
+
+<file path=customXml/item3.xml><?xml version="1.0" encoding="utf-8"?>
 <ct:contentTypeSchema xmlns:ct="http://schemas.microsoft.com/office/2006/metadata/contentType" xmlns:ma="http://schemas.microsoft.com/office/2006/metadata/properties/metaAttributes" ct:_="" ma:_="" ma:contentTypeName="Document" ma:contentTypeID="0x010100456CAEA290209545A9F8681F83603874" ma:contentTypeVersion="17" ma:contentTypeDescription="Create a new document." ma:contentTypeScope="" ma:versionID="49f115c7a3c264b4caa7c4a2a9dfe641">
   <xsd:schema xmlns:xsd="http://www.w3.org/2001/XMLSchema" xmlns:xs="http://www.w3.org/2001/XMLSchema" xmlns:p="http://schemas.microsoft.com/office/2006/metadata/properties" xmlns:ns2="8cf100d1-0775-4feb-8634-62999c4541bc" xmlns:ns3="38b325e6-602c-452a-8617-173bf47082c5" targetNamespace="http://schemas.microsoft.com/office/2006/metadata/properties" ma:root="true" ma:fieldsID="a7fbddefd9ea5d4063088c640fc30473" ns2:_="" ns3:_="">
     <xsd:import namespace="8cf100d1-0775-4feb-8634-62999c4541bc"/>
@@ -2435,27 +2461,26 @@
 </ct:contentTypeSchema>
 </file>
 
-<file path=customXml/item2.xml><?xml version="1.0" encoding="utf-8"?>
-<p:properties xmlns:p="http://schemas.microsoft.com/office/2006/metadata/properties" xmlns:xsi="http://www.w3.org/2001/XMLSchema-instance" xmlns:pc="http://schemas.microsoft.com/office/infopath/2007/PartnerControls">
-  <documentManagement>
-    <TaxCatchAll xmlns="38b325e6-602c-452a-8617-173bf47082c5" xsi:nil="true"/>
-    <lcf76f155ced4ddcb4097134ff3c332f xmlns="8cf100d1-0775-4feb-8634-62999c4541bc">
-      <Terms xmlns="http://schemas.microsoft.com/office/infopath/2007/PartnerControls"/>
-    </lcf76f155ced4ddcb4097134ff3c332f>
-  </documentManagement>
-</p:properties>
+<file path=customXml/itemProps1.xml><?xml version="1.0" encoding="utf-8"?>
+<ds:datastoreItem xmlns:ds="http://schemas.openxmlformats.org/officeDocument/2006/customXml" ds:itemID="{ACC29BBC-5726-4142-9A8E-292B33DB533F}">
+  <ds:schemaRefs>
+    <ds:schemaRef ds:uri="http://schemas.microsoft.com/sharepoint/v3/contenttype/forms"/>
+  </ds:schemaRefs>
+</ds:datastoreItem>
 </file>
 
-<file path=customXml/item3.xml><?xml version="1.0" encoding="utf-8"?>
-<?mso-contentType ?>
-<FormTemplates xmlns="http://schemas.microsoft.com/sharepoint/v3/contenttype/forms">
-  <Display>DocumentLibraryForm</Display>
-  <Edit>DocumentLibraryForm</Edit>
-  <New>DocumentLibraryForm</New>
-</FormTemplates>
+<file path=customXml/itemProps2.xml><?xml version="1.0" encoding="utf-8"?>
+<ds:datastoreItem xmlns:ds="http://schemas.openxmlformats.org/officeDocument/2006/customXml" ds:itemID="{81B1CED3-2719-4F34-9288-9C0D1515A53D}">
+  <ds:schemaRefs>
+    <ds:schemaRef ds:uri="http://schemas.microsoft.com/office/2006/metadata/properties"/>
+    <ds:schemaRef ds:uri="http://schemas.microsoft.com/office/infopath/2007/PartnerControls"/>
+    <ds:schemaRef ds:uri="38b325e6-602c-452a-8617-173bf47082c5"/>
+    <ds:schemaRef ds:uri="8cf100d1-0775-4feb-8634-62999c4541bc"/>
+  </ds:schemaRefs>
+</ds:datastoreItem>
 </file>
 
-<file path=customXml/itemProps1.xml><?xml version="1.0" encoding="utf-8"?>
+<file path=customXml/itemProps3.xml><?xml version="1.0" encoding="utf-8"?>
 <ds:datastoreItem xmlns:ds="http://schemas.openxmlformats.org/officeDocument/2006/customXml" ds:itemID="{60C9950D-7D80-44C7-A9E8-9C4D66155E1E}">
   <ds:schemaRefs>
     <ds:schemaRef ds:uri="http://schemas.microsoft.com/office/2006/metadata/contentType"/>
@@ -2472,23 +2497,4 @@
     <ds:schemaRef ds:uri="http://schemas.microsoft.com/internal/obd"/>
   </ds:schemaRefs>
 </ds:datastoreItem>
-</file>
-
-<file path=customXml/itemProps2.xml><?xml version="1.0" encoding="utf-8"?>
-<ds:datastoreItem xmlns:ds="http://schemas.openxmlformats.org/officeDocument/2006/customXml" ds:itemID="{81B1CED3-2719-4F34-9288-9C0D1515A53D}">
-  <ds:schemaRefs>
-    <ds:schemaRef ds:uri="http://schemas.microsoft.com/office/2006/metadata/properties"/>
-    <ds:schemaRef ds:uri="http://schemas.microsoft.com/office/infopath/2007/PartnerControls"/>
-    <ds:schemaRef ds:uri="38b325e6-602c-452a-8617-173bf47082c5"/>
-    <ds:schemaRef ds:uri="8cf100d1-0775-4feb-8634-62999c4541bc"/>
-  </ds:schemaRefs>
-</ds:datastoreItem>
-</file>
-
-<file path=customXml/itemProps3.xml><?xml version="1.0" encoding="utf-8"?>
-<ds:datastoreItem xmlns:ds="http://schemas.openxmlformats.org/officeDocument/2006/customXml" ds:itemID="{ACC29BBC-5726-4142-9A8E-292B33DB533F}">
-  <ds:schemaRefs>
-    <ds:schemaRef ds:uri="http://schemas.microsoft.com/sharepoint/v3/contenttype/forms"/>
-  </ds:schemaRefs>
-</ds:datastoreItem>
 </file>